--- a/PHAN_Dominique_dap_usage_google_microsoft.docx
+++ b/PHAN_Dominique_dap_usage_google_microsoft.docx
@@ -129,18 +129,11 @@
     </w:p>
     <w:p>
       <w:r>
-        <w:t xml:space="preserve">Une fois connecté nous allons créer une nouvelle base de </w:t>
-      </w:r>
-      <w:proofErr w:type="gramStart"/>
-      <w:r>
-        <w:t>donnée nommé</w:t>
-      </w:r>
-      <w:proofErr w:type="gramEnd"/>
-      <w:r>
-        <w:t xml:space="preserve"> « test »</w:t>
-      </w:r>
-    </w:p>
-    <w:p/>
+        <w:t>Une fois connecté nous allons créer une nouvelle base de donnée nommé « test »</w:t>
+      </w:r>
+      <w:bookmarkStart w:id="0" w:name="_GoBack"/>
+      <w:bookmarkEnd w:id="0"/>
+    </w:p>
     <w:p>
       <w:r>
         <w:t>Dans le cas où vous voulez changer la configuration il faut accéder au dossier « </w:t>
@@ -694,8 +687,6 @@
         </w:rPr>
         <w:t> » que vous créerez dans le dossier « Utilisateur » du système.</w:t>
       </w:r>
-      <w:bookmarkStart w:id="0" w:name="_GoBack"/>
-      <w:bookmarkEnd w:id="0"/>
     </w:p>
     <w:p/>
     <w:p/>
@@ -1014,7 +1005,6 @@
         </w:rPr>
       </w:pPr>
       <w:r>
-        <w:lastRenderedPageBreak/>
         <w:t xml:space="preserve">Qui </w:t>
       </w:r>
       <w:proofErr w:type="gramStart"/>
@@ -1406,7 +1396,6 @@
     </w:p>
     <w:p>
       <w:r>
-        <w:lastRenderedPageBreak/>
         <w:t xml:space="preserve">Nous avons accès au prochain évènement par </w:t>
       </w:r>
       <w:proofErr w:type="spellStart"/>
@@ -2451,7 +2440,7 @@
 </file>
 
 <file path=customXml/itemProps1.xml><?xml version="1.0" encoding="utf-8"?>
-<ds:datastoreItem xmlns:ds="http://schemas.openxmlformats.org/officeDocument/2006/customXml" ds:itemID="{CA86D737-5058-4676-BF0C-4EF2D5EF84E3}">
+<ds:datastoreItem xmlns:ds="http://schemas.openxmlformats.org/officeDocument/2006/customXml" ds:itemID="{AEE8291F-5A90-4D1E-91C5-7CC934EA3F5A}">
   <ds:schemaRefs>
     <ds:schemaRef ds:uri="http://schemas.openxmlformats.org/officeDocument/2006/bibliography"/>
   </ds:schemaRefs>

--- a/PHAN_Dominique_dap_usage_google_microsoft.docx
+++ b/PHAN_Dominique_dap_usage_google_microsoft.docx
@@ -31,7 +31,6 @@
         <w:t xml:space="preserve"> donc pas compte ici.</w:t>
       </w:r>
     </w:p>
-    <w:p/>
     <w:p>
       <w:r>
         <w:t xml:space="preserve">Tout d’abord nous allons parler de la base de </w:t>
@@ -116,23 +115,34 @@
       <w:r>
         <w:t>Il faut se logger en tant que : « root »</w:t>
       </w:r>
-    </w:p>
-    <w:p>
-      <w:r>
-        <w:t>Il n’y a pas de mot de passe ensuite.</w:t>
-      </w:r>
-    </w:p>
-    <w:p>
-      <w:r>
-        <w:t>Tout dépend de la configuration que vous avez.</w:t>
-      </w:r>
-    </w:p>
-    <w:p>
-      <w:r>
-        <w:t>Une fois connecté nous allons créer une nouvelle base de donnée nommé « test »</w:t>
+      <w:r>
+        <w:t>.</w:t>
       </w:r>
       <w:bookmarkStart w:id="0" w:name="_GoBack"/>
       <w:bookmarkEnd w:id="0"/>
+    </w:p>
+    <w:p>
+      <w:r>
+        <w:t>Il n’y a pas de mot de passe ensuite.</w:t>
+      </w:r>
+    </w:p>
+    <w:p>
+      <w:r>
+        <w:t>Tout dépend de la configuration que vous avez.</w:t>
+      </w:r>
+    </w:p>
+    <w:p>
+      <w:r>
+        <w:t xml:space="preserve">Une fois connecté nous allons créer une nouvelle base de </w:t>
+      </w:r>
+      <w:proofErr w:type="gramStart"/>
+      <w:r>
+        <w:t>donnée nommé</w:t>
+      </w:r>
+      <w:proofErr w:type="gramEnd"/>
+      <w:r>
+        <w:t xml:space="preserve"> « test »</w:t>
+      </w:r>
     </w:p>
     <w:p>
       <w:r>
@@ -704,6 +714,7 @@
           <w:sz w:val="32"/>
           <w:szCs w:val="32"/>
         </w:rPr>
+        <w:lastRenderedPageBreak/>
         <w:t xml:space="preserve">Lancement de l’application </w:t>
       </w:r>
     </w:p>
@@ -832,7 +843,15 @@
     </w:p>
     <w:p>
       <w:r>
-        <w:t>En accédant a cette route nous allons être redirigé vers la page « admin </w:t>
+        <w:t xml:space="preserve">En accédant </w:t>
+      </w:r>
+      <w:proofErr w:type="spellStart"/>
+      <w:r>
+        <w:t>a</w:t>
+      </w:r>
+      <w:proofErr w:type="spellEnd"/>
+      <w:r>
+        <w:t xml:space="preserve"> cette route nous allons être redirigé vers la page « admin </w:t>
       </w:r>
       <w:proofErr w:type="gramStart"/>
       <w:r>
@@ -1031,6 +1050,7 @@
           <w:sz w:val="32"/>
           <w:szCs w:val="32"/>
         </w:rPr>
+        <w:lastRenderedPageBreak/>
         <w:t>Microsoft multi utilisateur</w:t>
       </w:r>
     </w:p>
@@ -1333,9 +1353,14 @@
       <w:r>
         <w:t xml:space="preserve">Nous avons accès au nombre total de mail non lu par </w:t>
       </w:r>
-      <w:proofErr w:type="gramStart"/>
-      <w:r>
-        <w:t>tout les comptes liés</w:t>
+      <w:proofErr w:type="spellStart"/>
+      <w:proofErr w:type="gramStart"/>
+      <w:r>
+        <w:t>tout</w:t>
+      </w:r>
+      <w:proofErr w:type="spellEnd"/>
+      <w:r>
+        <w:t xml:space="preserve"> les comptes liés</w:t>
       </w:r>
       <w:proofErr w:type="gramEnd"/>
       <w:r>
@@ -1435,6 +1460,7 @@
           <w:sz w:val="32"/>
           <w:szCs w:val="32"/>
         </w:rPr>
+        <w:lastRenderedPageBreak/>
         <w:t>People Google</w:t>
       </w:r>
     </w:p>
@@ -1657,12 +1683,17 @@
         <w:t xml:space="preserve">Nous avons accès au nombre total de contact par </w:t>
       </w:r>
       <w:proofErr w:type="spellStart"/>
+      <w:proofErr w:type="gramStart"/>
       <w:r>
         <w:t>tout</w:t>
       </w:r>
       <w:proofErr w:type="spellEnd"/>
       <w:r>
-        <w:t xml:space="preserve"> les comptes liés </w:t>
+        <w:t xml:space="preserve"> les comptes liés</w:t>
+      </w:r>
+      <w:proofErr w:type="gramEnd"/>
+      <w:r>
+        <w:t xml:space="preserve"> </w:t>
       </w:r>
       <w:proofErr w:type="spellStart"/>
       <w:r>
@@ -2440,7 +2471,7 @@
 </file>
 
 <file path=customXml/itemProps1.xml><?xml version="1.0" encoding="utf-8"?>
-<ds:datastoreItem xmlns:ds="http://schemas.openxmlformats.org/officeDocument/2006/customXml" ds:itemID="{AEE8291F-5A90-4D1E-91C5-7CC934EA3F5A}">
+<ds:datastoreItem xmlns:ds="http://schemas.openxmlformats.org/officeDocument/2006/customXml" ds:itemID="{C5AD4DF3-8327-4A1A-9414-60FF242DA6AD}">
   <ds:schemaRefs>
     <ds:schemaRef ds:uri="http://schemas.openxmlformats.org/officeDocument/2006/bibliography"/>
   </ds:schemaRefs>
